--- a/TEXT/analysis_text/034_Analysis.docx
+++ b/TEXT/analysis_text/034_Analysis.docx
@@ -817,7 +817,7 @@
     <w:p>
       <w:pPr>
         <w:pStyle w:val="paragraph"/>
-        <w:spacing w:before="0" w:beforeAutospacing="0" w:after="0" w:afterAutospacing="0"/>
+        <w:spacing w:before="0" w:beforeAutospacing="off" w:after="0" w:afterAutospacing="off"/>
         <w:jc w:val="both"/>
         <w:textAlignment w:val="baseline"/>
         <w:rPr>
@@ -830,7 +830,7 @@
       <w:r>
         <w:rPr>
           <w:rStyle w:val="normaltextrun"/>
-          <w:color w:val="000000"/>
+          <w:color w:val="000000" w:themeColor="text1" w:themeTint="FF" w:themeShade="FF"/>
           <w:sz w:val="22"/>
           <w:szCs w:val="22"/>
         </w:rPr>
@@ -839,7 +839,7 @@
       <w:r>
         <w:rPr>
           <w:rStyle w:val="normaltextrun"/>
-          <w:color w:val="000000"/>
+          <w:color w:val="000000" w:themeColor="text1" w:themeTint="FF" w:themeShade="FF"/>
           <w:sz w:val="22"/>
           <w:szCs w:val="22"/>
         </w:rPr>
@@ -848,7 +848,7 @@
       <w:r>
         <w:rPr>
           <w:rStyle w:val="normaltextrun"/>
-          <w:color w:val="000000"/>
+          <w:color w:val="000000" w:themeColor="text1" w:themeTint="FF" w:themeShade="FF"/>
           <w:sz w:val="22"/>
           <w:szCs w:val="22"/>
         </w:rPr>
@@ -857,7 +857,7 @@
       <w:r>
         <w:rPr>
           <w:rStyle w:val="normaltextrun"/>
-          <w:color w:val="000000"/>
+          <w:color w:val="000000" w:themeColor="text1" w:themeTint="FF" w:themeShade="FF"/>
           <w:sz w:val="22"/>
           <w:szCs w:val="22"/>
         </w:rPr>
@@ -866,7 +866,7 @@
       <w:r>
         <w:rPr>
           <w:rStyle w:val="normaltextrun"/>
-          <w:color w:val="000000"/>
+          <w:color w:val="000000" w:themeColor="text1" w:themeTint="FF" w:themeShade="FF"/>
           <w:sz w:val="22"/>
           <w:szCs w:val="22"/>
         </w:rPr>
@@ -875,7 +875,7 @@
       <w:r>
         <w:rPr>
           <w:rStyle w:val="normaltextrun"/>
-          <w:color w:val="000000"/>
+          <w:color w:val="000000" w:themeColor="text1" w:themeTint="FF" w:themeShade="FF"/>
           <w:sz w:val="22"/>
           <w:szCs w:val="22"/>
         </w:rPr>
@@ -884,7 +884,7 @@
       <w:r>
         <w:rPr>
           <w:rStyle w:val="normaltextrun"/>
-          <w:color w:val="000000"/>
+          <w:color w:val="000000" w:themeColor="text1" w:themeTint="FF" w:themeShade="FF"/>
           <w:sz w:val="22"/>
           <w:szCs w:val="22"/>
         </w:rPr>
@@ -893,7 +893,7 @@
       <w:r>
         <w:rPr>
           <w:rStyle w:val="normaltextrun"/>
-          <w:color w:val="000000"/>
+          <w:color w:val="000000" w:themeColor="text1" w:themeTint="FF" w:themeShade="FF"/>
           <w:sz w:val="22"/>
           <w:szCs w:val="22"/>
         </w:rPr>
@@ -902,11 +902,29 @@
       <w:r>
         <w:rPr>
           <w:rStyle w:val="normaltextrun"/>
-          <w:color w:val="000000"/>
-          <w:sz w:val="22"/>
-          <w:szCs w:val="22"/>
-        </w:rPr>
-        <w:t>consists mainly of food, concrete, furniture, and boxes. The biggest obstacle the consolidation faces regarding waste management is being understaffed. The Supervisor also stated that the best the Management/Operations has done is requesting another 30-yard container.</w:t>
+          <w:color w:val="000000" w:themeColor="text1" w:themeTint="FF" w:themeShade="FF"/>
+          <w:sz w:val="22"/>
+          <w:szCs w:val="22"/>
+        </w:rPr>
+        <w:t>consists mainly of food, concrete, furniture, and boxes. The biggest obstacle the consolidation faces regarding waste management is being understaffed. The Supervisor also stated that the best t</w:t>
+      </w:r>
+      <w:r>
+        <w:rPr>
+          <w:rStyle w:val="normaltextrun"/>
+          <w:color w:val="000000" w:themeColor="text1" w:themeTint="FF" w:themeShade="FF"/>
+          <w:sz w:val="22"/>
+          <w:szCs w:val="22"/>
+        </w:rPr>
+        <w:t>hing</w:t>
+      </w:r>
+      <w:r>
+        <w:rPr>
+          <w:rStyle w:val="normaltextrun"/>
+          <w:color w:val="000000" w:themeColor="text1" w:themeTint="FF" w:themeShade="FF"/>
+          <w:sz w:val="22"/>
+          <w:szCs w:val="22"/>
+        </w:rPr>
+        <w:t xml:space="preserve"> Management/Operations has done is requesting another 30-yard container.</w:t>
       </w:r>
     </w:p>
     <w:p>
@@ -1043,7 +1061,7 @@
     </w:p>
     <w:p/>
     <w:sectPr>
-      <w:pgSz w:w="12240" w:h="15840"/>
+      <w:pgSz w:w="12240" w:h="15840" w:orient="portrait"/>
       <w:pgMar w:top="1440" w:right="1440" w:bottom="1440" w:left="1440" w:header="720" w:footer="720" w:gutter="0"/>
       <w:cols w:space="720"/>
       <w:docGrid w:linePitch="360"/>
@@ -1294,7 +1312,7 @@
   <w:docDefaults>
     <w:rPrDefault>
       <w:rPr>
-        <w:rFonts w:asciiTheme="minorHAnsi" w:eastAsiaTheme="minorHAnsi" w:hAnsiTheme="minorHAnsi" w:cstheme="minorBidi"/>
+        <w:rFonts w:asciiTheme="minorHAnsi" w:hAnsiTheme="minorHAnsi" w:eastAsiaTheme="minorHAnsi" w:cstheme="minorBidi"/>
         <w:sz w:val="24"/>
         <w:szCs w:val="24"/>
         <w:lang w:val="en-US" w:eastAsia="en-US" w:bidi="ar-SA"/>
@@ -1305,14 +1323,14 @@
   <w:latentStyles w:defLockedState="0" w:defUIPriority="99" w:defSemiHidden="0" w:defUnhideWhenUsed="0" w:defQFormat="0" w:count="376">
     <w:lsdException w:name="Normal" w:uiPriority="0" w:qFormat="1"/>
     <w:lsdException w:name="heading 1" w:uiPriority="9" w:qFormat="1"/>
-    <w:lsdException w:name="heading 2" w:semiHidden="1" w:uiPriority="9" w:unhideWhenUsed="1" w:qFormat="1"/>
-    <w:lsdException w:name="heading 3" w:semiHidden="1" w:uiPriority="9" w:unhideWhenUsed="1" w:qFormat="1"/>
-    <w:lsdException w:name="heading 4" w:semiHidden="1" w:uiPriority="9" w:unhideWhenUsed="1" w:qFormat="1"/>
-    <w:lsdException w:name="heading 5" w:semiHidden="1" w:uiPriority="9" w:unhideWhenUsed="1" w:qFormat="1"/>
-    <w:lsdException w:name="heading 6" w:semiHidden="1" w:uiPriority="9" w:unhideWhenUsed="1" w:qFormat="1"/>
-    <w:lsdException w:name="heading 7" w:semiHidden="1" w:uiPriority="9" w:unhideWhenUsed="1" w:qFormat="1"/>
-    <w:lsdException w:name="heading 8" w:semiHidden="1" w:uiPriority="9" w:unhideWhenUsed="1" w:qFormat="1"/>
-    <w:lsdException w:name="heading 9" w:semiHidden="1" w:uiPriority="9" w:unhideWhenUsed="1" w:qFormat="1"/>
+    <w:lsdException w:name="heading 2" w:uiPriority="9" w:semiHidden="1" w:unhideWhenUsed="1" w:qFormat="1"/>
+    <w:lsdException w:name="heading 3" w:uiPriority="9" w:semiHidden="1" w:unhideWhenUsed="1" w:qFormat="1"/>
+    <w:lsdException w:name="heading 4" w:uiPriority="9" w:semiHidden="1" w:unhideWhenUsed="1" w:qFormat="1"/>
+    <w:lsdException w:name="heading 5" w:uiPriority="9" w:semiHidden="1" w:unhideWhenUsed="1" w:qFormat="1"/>
+    <w:lsdException w:name="heading 6" w:uiPriority="9" w:semiHidden="1" w:unhideWhenUsed="1" w:qFormat="1"/>
+    <w:lsdException w:name="heading 7" w:uiPriority="9" w:semiHidden="1" w:unhideWhenUsed="1" w:qFormat="1"/>
+    <w:lsdException w:name="heading 8" w:uiPriority="9" w:semiHidden="1" w:unhideWhenUsed="1" w:qFormat="1"/>
+    <w:lsdException w:name="heading 9" w:uiPriority="9" w:semiHidden="1" w:unhideWhenUsed="1" w:qFormat="1"/>
     <w:lsdException w:name="index 1" w:semiHidden="1" w:unhideWhenUsed="1"/>
     <w:lsdException w:name="index 2" w:semiHidden="1" w:unhideWhenUsed="1"/>
     <w:lsdException w:name="index 3" w:semiHidden="1" w:unhideWhenUsed="1"/>
@@ -1322,22 +1340,22 @@
     <w:lsdException w:name="index 7" w:semiHidden="1" w:unhideWhenUsed="1"/>
     <w:lsdException w:name="index 8" w:semiHidden="1" w:unhideWhenUsed="1"/>
     <w:lsdException w:name="index 9" w:semiHidden="1" w:unhideWhenUsed="1"/>
-    <w:lsdException w:name="toc 1" w:semiHidden="1" w:uiPriority="39" w:unhideWhenUsed="1"/>
-    <w:lsdException w:name="toc 2" w:semiHidden="1" w:uiPriority="39" w:unhideWhenUsed="1"/>
-    <w:lsdException w:name="toc 3" w:semiHidden="1" w:uiPriority="39" w:unhideWhenUsed="1"/>
-    <w:lsdException w:name="toc 4" w:semiHidden="1" w:uiPriority="39" w:unhideWhenUsed="1"/>
-    <w:lsdException w:name="toc 5" w:semiHidden="1" w:uiPriority="39" w:unhideWhenUsed="1"/>
-    <w:lsdException w:name="toc 6" w:semiHidden="1" w:uiPriority="39" w:unhideWhenUsed="1"/>
-    <w:lsdException w:name="toc 7" w:semiHidden="1" w:uiPriority="39" w:unhideWhenUsed="1"/>
-    <w:lsdException w:name="toc 8" w:semiHidden="1" w:uiPriority="39" w:unhideWhenUsed="1"/>
-    <w:lsdException w:name="toc 9" w:semiHidden="1" w:uiPriority="39" w:unhideWhenUsed="1"/>
+    <w:lsdException w:name="toc 1" w:uiPriority="39" w:semiHidden="1" w:unhideWhenUsed="1"/>
+    <w:lsdException w:name="toc 2" w:uiPriority="39" w:semiHidden="1" w:unhideWhenUsed="1"/>
+    <w:lsdException w:name="toc 3" w:uiPriority="39" w:semiHidden="1" w:unhideWhenUsed="1"/>
+    <w:lsdException w:name="toc 4" w:uiPriority="39" w:semiHidden="1" w:unhideWhenUsed="1"/>
+    <w:lsdException w:name="toc 5" w:uiPriority="39" w:semiHidden="1" w:unhideWhenUsed="1"/>
+    <w:lsdException w:name="toc 6" w:uiPriority="39" w:semiHidden="1" w:unhideWhenUsed="1"/>
+    <w:lsdException w:name="toc 7" w:uiPriority="39" w:semiHidden="1" w:unhideWhenUsed="1"/>
+    <w:lsdException w:name="toc 8" w:uiPriority="39" w:semiHidden="1" w:unhideWhenUsed="1"/>
+    <w:lsdException w:name="toc 9" w:uiPriority="39" w:semiHidden="1" w:unhideWhenUsed="1"/>
     <w:lsdException w:name="Normal Indent" w:semiHidden="1" w:unhideWhenUsed="1"/>
     <w:lsdException w:name="footnote text" w:semiHidden="1" w:unhideWhenUsed="1"/>
     <w:lsdException w:name="annotation text" w:semiHidden="1" w:unhideWhenUsed="1"/>
     <w:lsdException w:name="header" w:semiHidden="1" w:unhideWhenUsed="1"/>
     <w:lsdException w:name="footer" w:semiHidden="1" w:unhideWhenUsed="1"/>
     <w:lsdException w:name="index heading" w:semiHidden="1" w:unhideWhenUsed="1"/>
-    <w:lsdException w:name="caption" w:semiHidden="1" w:uiPriority="35" w:unhideWhenUsed="1" w:qFormat="1"/>
+    <w:lsdException w:name="caption" w:uiPriority="35" w:semiHidden="1" w:unhideWhenUsed="1" w:qFormat="1"/>
     <w:lsdException w:name="table of figures" w:semiHidden="1" w:unhideWhenUsed="1"/>
     <w:lsdException w:name="envelope address" w:semiHidden="1" w:unhideWhenUsed="1"/>
     <w:lsdException w:name="envelope return" w:semiHidden="1" w:unhideWhenUsed="1"/>
@@ -1368,7 +1386,7 @@
     <w:lsdException w:name="Title" w:uiPriority="10" w:qFormat="1"/>
     <w:lsdException w:name="Closing" w:semiHidden="1" w:unhideWhenUsed="1"/>
     <w:lsdException w:name="Signature" w:semiHidden="1" w:unhideWhenUsed="1"/>
-    <w:lsdException w:name="Default Paragraph Font" w:semiHidden="1" w:uiPriority="1" w:unhideWhenUsed="1"/>
+    <w:lsdException w:name="Default Paragraph Font" w:uiPriority="1" w:semiHidden="1" w:unhideWhenUsed="1"/>
     <w:lsdException w:name="Body Text" w:semiHidden="1" w:unhideWhenUsed="1"/>
     <w:lsdException w:name="Body Text Indent" w:semiHidden="1" w:unhideWhenUsed="1"/>
     <w:lsdException w:name="List Continue" w:semiHidden="1" w:unhideWhenUsed="1"/>
@@ -1568,8 +1586,8 @@
     <w:lsdException w:name="Subtle Reference" w:uiPriority="31" w:qFormat="1"/>
     <w:lsdException w:name="Intense Reference" w:uiPriority="32" w:qFormat="1"/>
     <w:lsdException w:name="Book Title" w:uiPriority="33" w:qFormat="1"/>
-    <w:lsdException w:name="Bibliography" w:semiHidden="1" w:uiPriority="37" w:unhideWhenUsed="1"/>
-    <w:lsdException w:name="TOC Heading" w:semiHidden="1" w:uiPriority="39" w:unhideWhenUsed="1" w:qFormat="1"/>
+    <w:lsdException w:name="Bibliography" w:uiPriority="37" w:semiHidden="1" w:unhideWhenUsed="1"/>
+    <w:lsdException w:name="TOC Heading" w:uiPriority="39" w:semiHidden="1" w:unhideWhenUsed="1" w:qFormat="1"/>
     <w:lsdException w:name="Plain Table 1" w:uiPriority="41"/>
     <w:lsdException w:name="Plain Table 2" w:uiPriority="42"/>
     <w:lsdException w:name="Plain Table 3" w:uiPriority="43"/>
@@ -1675,17 +1693,17 @@
     <w:lsdException w:name="List Table 6 Colorful Accent 6" w:uiPriority="51"/>
     <w:lsdException w:name="List Table 7 Colorful Accent 6" w:uiPriority="52"/>
   </w:latentStyles>
-  <w:style w:type="paragraph" w:default="1" w:styleId="Normal">
+  <w:style w:type="paragraph" w:styleId="Normal" w:default="1">
     <w:name w:val="Normal"/>
     <w:qFormat/>
   </w:style>
-  <w:style w:type="character" w:default="1" w:styleId="DefaultParagraphFont">
+  <w:style w:type="character" w:styleId="DefaultParagraphFont" w:default="1">
     <w:name w:val="Default Paragraph Font"/>
     <w:uiPriority w:val="1"/>
     <w:semiHidden/>
     <w:unhideWhenUsed/>
   </w:style>
-  <w:style w:type="table" w:default="1" w:styleId="TableNormal">
+  <w:style w:type="table" w:styleId="TableNormal" w:default="1">
     <w:name w:val="Normal Table"/>
     <w:uiPriority w:val="99"/>
     <w:semiHidden/>
@@ -1700,13 +1718,13 @@
       </w:tblCellMar>
     </w:tblPr>
   </w:style>
-  <w:style w:type="numbering" w:default="1" w:styleId="NoList">
+  <w:style w:type="numbering" w:styleId="NoList" w:default="1">
     <w:name w:val="No List"/>
     <w:uiPriority w:val="99"/>
     <w:semiHidden/>
     <w:unhideWhenUsed/>
   </w:style>
-  <w:style w:type="paragraph" w:customStyle="1" w:styleId="paragraph">
+  <w:style w:type="paragraph" w:styleId="paragraph" w:customStyle="1">
     <w:name w:val="paragraph"/>
     <w:basedOn w:val="Normal"/>
     <w:rsid w:val="00226593"/>
@@ -1714,25 +1732,25 @@
       <w:spacing w:before="100" w:beforeAutospacing="1" w:after="100" w:afterAutospacing="1"/>
     </w:pPr>
     <w:rPr>
-      <w:rFonts w:ascii="Times New Roman" w:eastAsia="Times New Roman" w:hAnsi="Times New Roman" w:cs="Times New Roman"/>
+      <w:rFonts w:ascii="Times New Roman" w:hAnsi="Times New Roman" w:eastAsia="Times New Roman" w:cs="Times New Roman"/>
     </w:rPr>
   </w:style>
-  <w:style w:type="character" w:customStyle="1" w:styleId="textrun">
+  <w:style w:type="character" w:styleId="textrun" w:customStyle="1">
     <w:name w:val="textrun"/>
     <w:basedOn w:val="DefaultParagraphFont"/>
     <w:rsid w:val="00226593"/>
   </w:style>
-  <w:style w:type="character" w:customStyle="1" w:styleId="normaltextrun">
+  <w:style w:type="character" w:styleId="normaltextrun" w:customStyle="1">
     <w:name w:val="normaltextrun"/>
     <w:basedOn w:val="DefaultParagraphFont"/>
     <w:rsid w:val="00226593"/>
   </w:style>
-  <w:style w:type="character" w:customStyle="1" w:styleId="eop">
+  <w:style w:type="character" w:styleId="eop" w:customStyle="1">
     <w:name w:val="eop"/>
     <w:basedOn w:val="DefaultParagraphFont"/>
     <w:rsid w:val="00226593"/>
   </w:style>
-  <w:style w:type="character" w:customStyle="1" w:styleId="spellingerror">
+  <w:style w:type="character" w:styleId="spellingerror" w:customStyle="1">
     <w:name w:val="spellingerror"/>
     <w:basedOn w:val="DefaultParagraphFont"/>
     <w:rsid w:val="00226593"/>
